--- a/Pflichtenheft.docx
+++ b/Pflichtenheft.docx
@@ -498,10 +498,7 @@
               </w:numPr>
             </w:pPr>
             <w:r>
-              <w:t xml:space="preserve">Links-rechts </w:t>
-            </w:r>
-            <w:r>
-              <w:t>Schussmöglichkeit</w:t>
+              <w:t>Links-rechts Schussmöglichkeit</w:t>
             </w:r>
           </w:p>
           <w:p>
@@ -595,19 +592,7 @@
               <w:rPr>
                 <w:b/>
               </w:rPr>
-              <w:t xml:space="preserve"> (</w:t>
-            </w:r>
-            <w:r>
-              <w:rPr>
-                <w:b/>
-              </w:rPr>
-              <w:t xml:space="preserve">bis </w:t>
-            </w:r>
-            <w:r>
-              <w:rPr>
-                <w:b/>
-              </w:rPr>
-              <w:t>7.9.)</w:t>
+              <w:t xml:space="preserve"> (bis 7.9.)</w:t>
             </w:r>
           </w:p>
           <w:p>
@@ -1103,6 +1088,18 @@
               </w:numPr>
             </w:pPr>
             <w:r>
+              <w:t>Vorbereitung Präsentation</w:t>
+            </w:r>
+          </w:p>
+          <w:p>
+            <w:pPr>
+              <w:pStyle w:val="Listenabsatz"/>
+              <w:numPr>
+                <w:ilvl w:val="0"/>
+                <w:numId w:val="2"/>
+              </w:numPr>
+            </w:pPr>
+            <w:r>
               <w:t>Besprechung Umsetzung Tutorial</w:t>
             </w:r>
           </w:p>
@@ -1326,6 +1323,29 @@
                 <w:numId w:val="2"/>
               </w:numPr>
             </w:pPr>
+            <w:proofErr w:type="spellStart"/>
+            <w:r>
+              <w:lastRenderedPageBreak/>
+              <w:t>ReadMe</w:t>
+            </w:r>
+            <w:proofErr w:type="spellEnd"/>
+            <w:r>
+              <w:t>-Datei/-Dokument</w:t>
+            </w:r>
+            <w:bookmarkStart w:id="0" w:name="_GoBack"/>
+            <w:bookmarkEnd w:id="0"/>
+            <w:r>
+              <w:t xml:space="preserve"> anlegen</w:t>
+            </w:r>
+          </w:p>
+          <w:p>
+            <w:pPr>
+              <w:pStyle w:val="Listenabsatz"/>
+              <w:numPr>
+                <w:ilvl w:val="0"/>
+                <w:numId w:val="2"/>
+              </w:numPr>
+            </w:pPr>
             <w:r>
               <w:t>Finale Reflektion</w:t>
             </w:r>
@@ -1339,7 +1359,6 @@
               </w:numPr>
             </w:pPr>
             <w:r>
-              <w:lastRenderedPageBreak/>
               <w:t xml:space="preserve">Kontrolle </w:t>
             </w:r>
           </w:p>
@@ -1755,8 +1774,6 @@
             <w:r>
               <w:t>enabled</w:t>
             </w:r>
-            <w:bookmarkStart w:id="0" w:name="_GoBack"/>
-            <w:bookmarkEnd w:id="0"/>
             <w:proofErr w:type="spellEnd"/>
           </w:p>
         </w:tc>
